--- a/sites/all/modules/argus_document_generator/plugins/docs/CNT_Stagedossier.docx
+++ b/sites/all/modules/argus_document_generator/plugins/docs/CNT_Stagedossier.docx
@@ -9,10 +9,18 @@
           <w:lang w:val="en-US" w:eastAsia="en-US"/>
         </w:rPr>
         <w:drawing>
-          <wp:inline distT="0" distB="0" distL="0" distR="0" wp14:anchorId="55054925" wp14:editId="46D3EE7A">
-            <wp:extent cx="5760720" cy="479611"/>
+          <wp:anchor distT="0" distB="0" distL="114300" distR="114300" simplePos="0" relativeHeight="251663360" behindDoc="0" locked="0" layoutInCell="1" allowOverlap="1" wp14:anchorId="47BC0870" wp14:editId="79237B94">
+            <wp:simplePos x="0" y="0"/>
+            <wp:positionH relativeFrom="column">
+              <wp:posOffset>635</wp:posOffset>
+            </wp:positionH>
+            <wp:positionV relativeFrom="paragraph">
+              <wp:posOffset>-161290</wp:posOffset>
+            </wp:positionV>
+            <wp:extent cx="5360636" cy="1304290"/>
             <wp:effectExtent l="0" t="0" r="0" b="0"/>
-            <wp:docPr id="1" name="Afbeelding 1" descr="https://argus.kta1-hasselt.be/sites/default/files/WPL/Huisstijl/kta1_logo_lang.jpg"/>
+            <wp:wrapNone/>
+            <wp:docPr id="3" name="Picture 3"/>
             <wp:cNvGraphicFramePr>
               <a:graphicFrameLocks xmlns:a="http://schemas.openxmlformats.org/drawingml/2006/main" noChangeAspect="1"/>
             </wp:cNvGraphicFramePr>
@@ -20,10 +28,8 @@
               <a:graphicData uri="http://schemas.openxmlformats.org/drawingml/2006/picture">
                 <pic:pic xmlns:pic="http://schemas.openxmlformats.org/drawingml/2006/picture">
                   <pic:nvPicPr>
-                    <pic:cNvPr id="0" name="Picture 1" descr="https://argus.kta1-hasselt.be/sites/default/files/WPL/Huisstijl/kta1_logo_lang.jpg"/>
-                    <pic:cNvPicPr>
-                      <a:picLocks noChangeAspect="1" noChangeArrowheads="1"/>
-                    </pic:cNvPicPr>
+                    <pic:cNvPr id="0" name="logo-projectargus-long-100x411.png"/>
+                    <pic:cNvPicPr/>
                   </pic:nvPicPr>
                   <pic:blipFill>
                     <a:blip r:embed="rId9">
@@ -33,28 +39,29 @@
                         </a:ext>
                       </a:extLst>
                     </a:blip>
-                    <a:srcRect/>
                     <a:stretch>
                       <a:fillRect/>
                     </a:stretch>
                   </pic:blipFill>
-                  <pic:spPr bwMode="auto">
+                  <pic:spPr>
                     <a:xfrm>
                       <a:off x="0" y="0"/>
-                      <a:ext cx="5760720" cy="479611"/>
+                      <a:ext cx="5375251" cy="1307846"/>
                     </a:xfrm>
                     <a:prstGeom prst="rect">
                       <a:avLst/>
                     </a:prstGeom>
-                    <a:noFill/>
-                    <a:ln>
-                      <a:noFill/>
-                    </a:ln>
                   </pic:spPr>
                 </pic:pic>
               </a:graphicData>
             </a:graphic>
-          </wp:inline>
+            <wp14:sizeRelH relativeFrom="page">
+              <wp14:pctWidth>0</wp14:pctWidth>
+            </wp14:sizeRelH>
+            <wp14:sizeRelV relativeFrom="page">
+              <wp14:pctHeight>0</wp14:pctHeight>
+            </wp14:sizeRelV>
+          </wp:anchor>
         </w:drawing>
       </w:r>
     </w:p>
@@ -76,6 +83,7 @@
     <w:p/>
     <w:p/>
     <w:p/>
+    <w:p/>
     <w:p>
       <w:pPr>
         <w:jc w:val="center"/>
@@ -2269,6 +2277,7 @@
             <w:rPr>
               <w:noProof/>
             </w:rPr>
+            <w:lastRenderedPageBreak/>
             <w:t>Bijlage 4: Niet-limitatieve lijst van agentia, procédés en werkzaamheden en plaatsen bedoeld in artikel 3, §2 en artikel 8 van het KB van 3 mei 1999 betreffende de bescherming van jongeren op het werk</w:t>
           </w:r>
           <w:r>
@@ -2465,8 +2474,6 @@
           <w:szCs w:val="20"/>
         </w:rPr>
       </w:pPr>
-      <w:bookmarkStart w:id="1" w:name="_GoBack"/>
-      <w:bookmarkEnd w:id="1"/>
     </w:p>
     <w:p>
       <w:pPr>
@@ -2594,11 +2601,11 @@
       <w:pPr>
         <w:pStyle w:val="Heading2"/>
       </w:pPr>
-      <w:bookmarkStart w:id="2" w:name="_Toc336608742"/>
+      <w:bookmarkStart w:id="1" w:name="_Toc336608742"/>
       <w:r>
         <w:t>Preambule</w:t>
       </w:r>
-      <w:bookmarkEnd w:id="2"/>
+      <w:bookmarkEnd w:id="1"/>
     </w:p>
     <w:p>
       <w:pPr>
@@ -2932,7 +2939,7 @@
       <w:pPr>
         <w:pStyle w:val="Heading1"/>
       </w:pPr>
-      <w:bookmarkStart w:id="3" w:name="_Toc336608743"/>
+      <w:bookmarkStart w:id="2" w:name="_Toc336608743"/>
       <w:r>
         <w:lastRenderedPageBreak/>
         <w:t>Leerlingenstageovereenkomst</w:t>
@@ -2943,18 +2950,18 @@
       <w:r>
         <w:t>voor leerlingenstages in het secundair onderwijs</w:t>
       </w:r>
+      <w:bookmarkEnd w:id="2"/>
+    </w:p>
+    <w:p/>
+    <w:p>
+      <w:pPr>
+        <w:pStyle w:val="Heading2"/>
+      </w:pPr>
+      <w:bookmarkStart w:id="3" w:name="_Toc336608744"/>
+      <w:r>
+        <w:t>Afdeling I: Toepassingsgebied</w:t>
+      </w:r>
       <w:bookmarkEnd w:id="3"/>
-    </w:p>
-    <w:p/>
-    <w:p>
-      <w:pPr>
-        <w:pStyle w:val="Heading2"/>
-      </w:pPr>
-      <w:bookmarkStart w:id="4" w:name="_Toc336608744"/>
-      <w:r>
-        <w:t>Afdeling I: Toepassingsgebied</w:t>
-      </w:r>
-      <w:bookmarkEnd w:id="4"/>
     </w:p>
     <w:p>
       <w:pPr>
@@ -2969,11 +2976,11 @@
       <w:pPr>
         <w:pStyle w:val="Heading3"/>
       </w:pPr>
-      <w:bookmarkStart w:id="5" w:name="_Toc336608745"/>
+      <w:bookmarkStart w:id="4" w:name="_Toc336608745"/>
       <w:r>
         <w:t>Artikel 1: Aard van de overeenkomst</w:t>
       </w:r>
-      <w:bookmarkEnd w:id="5"/>
+      <w:bookmarkEnd w:id="4"/>
       <w:r>
         <w:t xml:space="preserve"> </w:t>
       </w:r>
@@ -3067,11 +3074,11 @@
       <w:pPr>
         <w:pStyle w:val="Heading3"/>
       </w:pPr>
-      <w:bookmarkStart w:id="6" w:name="_Toc336608746"/>
+      <w:bookmarkStart w:id="5" w:name="_Toc336608746"/>
       <w:r>
         <w:t>Artikel 2: Partijen</w:t>
       </w:r>
-      <w:bookmarkEnd w:id="6"/>
+      <w:bookmarkEnd w:id="5"/>
     </w:p>
     <w:p>
       <w:pPr>
@@ -3178,7 +3185,7 @@
           <w:b/>
           <w:szCs w:val="22"/>
         </w:rPr>
-        <w:t>KTA 1 Hasselt</w:t>
+        <w:t>SCHOOL</w:t>
       </w:r>
     </w:p>
     <w:p>
@@ -3210,7 +3217,7 @@
           <w:b/>
           <w:szCs w:val="22"/>
         </w:rPr>
-        <w:t>011 21 10 10</w:t>
+        <w:t>TELEFOONNUMMER</w:t>
       </w:r>
     </w:p>
     <w:p>
@@ -3662,7 +3669,7 @@
       <w:r>
         <w:br w:type="page"/>
       </w:r>
-      <w:bookmarkStart w:id="7" w:name="_Toc336608747"/>
+      <w:bookmarkStart w:id="6" w:name="_Toc336608747"/>
       <w:r>
         <w:lastRenderedPageBreak/>
         <w:t>Artikel 3: Tijdstip</w:t>
@@ -3670,7 +3677,7 @@
       <w:r>
         <w:t xml:space="preserve"> en duur van de stage</w:t>
       </w:r>
-      <w:bookmarkEnd w:id="7"/>
+      <w:bookmarkEnd w:id="6"/>
     </w:p>
     <w:p>
       <w:pPr>
@@ -3925,7 +3932,7 @@
       <w:pPr>
         <w:pStyle w:val="Heading3"/>
       </w:pPr>
-      <w:bookmarkStart w:id="8" w:name="_Toc336608748"/>
+      <w:bookmarkStart w:id="7" w:name="_Toc336608748"/>
       <w:r>
         <w:t xml:space="preserve">Artikel 4: </w:t>
       </w:r>
@@ -3947,7 +3954,7 @@
       <w:r>
         <w:t xml:space="preserve"> of leerdoelen</w:t>
       </w:r>
-      <w:bookmarkEnd w:id="8"/>
+      <w:bookmarkEnd w:id="7"/>
     </w:p>
     <w:p>
       <w:pPr>
@@ -4046,14 +4053,14 @@
       <w:pPr>
         <w:pStyle w:val="Heading2"/>
       </w:pPr>
-      <w:bookmarkStart w:id="9" w:name="_Toc336608749"/>
+      <w:bookmarkStart w:id="8" w:name="_Toc336608749"/>
       <w:r>
         <w:t xml:space="preserve">Afdeling II: Voorwaarden bij </w:t>
       </w:r>
       <w:r>
         <w:t>de stage</w:t>
       </w:r>
-      <w:bookmarkEnd w:id="9"/>
+      <w:bookmarkEnd w:id="8"/>
     </w:p>
     <w:p>
       <w:pPr>
@@ -4070,7 +4077,7 @@
       <w:pPr>
         <w:pStyle w:val="Heading3"/>
       </w:pPr>
-      <w:bookmarkStart w:id="10" w:name="_Toc336608750"/>
+      <w:bookmarkStart w:id="9" w:name="_Toc336608750"/>
       <w:r>
         <w:t xml:space="preserve">Artikel </w:t>
       </w:r>
@@ -4080,7 +4087,7 @@
       <w:r>
         <w:t>: Afwezigheid</w:t>
       </w:r>
-      <w:bookmarkEnd w:id="10"/>
+      <w:bookmarkEnd w:id="9"/>
     </w:p>
     <w:p>
       <w:pPr>
@@ -4307,7 +4314,7 @@
       <w:pPr>
         <w:pStyle w:val="Heading3"/>
       </w:pPr>
-      <w:bookmarkStart w:id="11" w:name="_Toc336608751"/>
+      <w:bookmarkStart w:id="10" w:name="_Toc336608751"/>
       <w:r>
         <w:t xml:space="preserve">Artikel </w:t>
       </w:r>
@@ -4317,7 +4324,7 @@
       <w:r>
         <w:t>: Vervoer</w:t>
       </w:r>
-      <w:bookmarkEnd w:id="11"/>
+      <w:bookmarkEnd w:id="10"/>
     </w:p>
     <w:p>
       <w:pPr>
@@ -4396,11 +4403,11 @@
       <w:pPr>
         <w:pStyle w:val="Heading3"/>
       </w:pPr>
-      <w:bookmarkStart w:id="12" w:name="_Toc336608752"/>
+      <w:bookmarkStart w:id="11" w:name="_Toc336608752"/>
       <w:r>
         <w:t>Artikel 7: Aansprakelijkheid</w:t>
       </w:r>
-      <w:bookmarkEnd w:id="12"/>
+      <w:bookmarkEnd w:id="11"/>
     </w:p>
     <w:p>
       <w:pPr>
@@ -4523,12 +4530,12 @@
         </w:rPr>
         <w:br w:type="column"/>
       </w:r>
-      <w:bookmarkStart w:id="13" w:name="_Toc336608753"/>
+      <w:bookmarkStart w:id="12" w:name="_Toc336608753"/>
       <w:r>
         <w:lastRenderedPageBreak/>
         <w:t>Artikel 8: Verzekering</w:t>
       </w:r>
-      <w:bookmarkEnd w:id="13"/>
+      <w:bookmarkEnd w:id="12"/>
     </w:p>
     <w:p>
       <w:pPr>
@@ -5002,11 +5009,11 @@
       <w:pPr>
         <w:pStyle w:val="Heading3"/>
       </w:pPr>
-      <w:bookmarkStart w:id="14" w:name="_Toc336608754"/>
+      <w:bookmarkStart w:id="13" w:name="_Toc336608754"/>
       <w:r>
         <w:t>Artikel 9: Werkpostfiche</w:t>
       </w:r>
-      <w:bookmarkEnd w:id="14"/>
+      <w:bookmarkEnd w:id="13"/>
     </w:p>
     <w:p>
       <w:pPr>
@@ -5281,11 +5288,11 @@
       <w:pPr>
         <w:pStyle w:val="Heading3"/>
       </w:pPr>
-      <w:bookmarkStart w:id="15" w:name="_Toc336608755"/>
+      <w:bookmarkStart w:id="14" w:name="_Toc336608755"/>
       <w:r>
         <w:t>Artikel 10: Gezondheidsbeoordeling</w:t>
       </w:r>
-      <w:bookmarkEnd w:id="15"/>
+      <w:bookmarkEnd w:id="14"/>
     </w:p>
     <w:p>
       <w:pPr>
@@ -5399,12 +5406,12 @@
         </w:rPr>
         <w:br w:type="column"/>
       </w:r>
-      <w:bookmarkStart w:id="16" w:name="_Toc336608756"/>
+      <w:bookmarkStart w:id="15" w:name="_Toc336608756"/>
       <w:r>
         <w:lastRenderedPageBreak/>
         <w:t>Artikel 11: Financiële aspecten</w:t>
       </w:r>
-      <w:bookmarkEnd w:id="16"/>
+      <w:bookmarkEnd w:id="15"/>
     </w:p>
     <w:p>
       <w:pPr>
@@ -5467,14 +5474,14 @@
       <w:pPr>
         <w:pStyle w:val="Heading2"/>
       </w:pPr>
-      <w:bookmarkStart w:id="17" w:name="_Toc336608757"/>
+      <w:bookmarkStart w:id="16" w:name="_Toc336608757"/>
       <w:r>
         <w:t xml:space="preserve">Afdeling III: Begeleiding van </w:t>
       </w:r>
       <w:r>
         <w:t>de stage</w:t>
       </w:r>
-      <w:bookmarkEnd w:id="17"/>
+      <w:bookmarkEnd w:id="16"/>
     </w:p>
     <w:p>
       <w:pPr>
@@ -5490,7 +5497,7 @@
       <w:pPr>
         <w:pStyle w:val="Heading3"/>
       </w:pPr>
-      <w:bookmarkStart w:id="18" w:name="_Toc336608758"/>
+      <w:bookmarkStart w:id="17" w:name="_Toc336608758"/>
       <w:r>
         <w:t xml:space="preserve">Artikel 12: </w:t>
       </w:r>
@@ -5500,7 +5507,7 @@
       <w:r>
         <w:t>tagebegeleider</w:t>
       </w:r>
-      <w:bookmarkEnd w:id="18"/>
+      <w:bookmarkEnd w:id="17"/>
     </w:p>
     <w:p>
       <w:pPr>
@@ -5561,7 +5568,7 @@
       <w:pPr>
         <w:pStyle w:val="Heading3"/>
       </w:pPr>
-      <w:bookmarkStart w:id="19" w:name="_Toc336608759"/>
+      <w:bookmarkStart w:id="18" w:name="_Toc336608759"/>
       <w:r>
         <w:t>Artikel 1</w:t>
       </w:r>
@@ -5574,7 +5581,7 @@
       <w:r>
         <w:t>stagebegeleider</w:t>
       </w:r>
-      <w:bookmarkEnd w:id="19"/>
+      <w:bookmarkEnd w:id="18"/>
     </w:p>
     <w:p>
       <w:pPr>
@@ -5662,7 +5669,7 @@
       <w:pPr>
         <w:pStyle w:val="Heading3"/>
       </w:pPr>
-      <w:bookmarkStart w:id="20" w:name="_Toc336608760"/>
+      <w:bookmarkStart w:id="19" w:name="_Toc336608760"/>
       <w:r>
         <w:t>Artikel 1</w:t>
       </w:r>
@@ -5678,7 +5685,7 @@
       <w:r>
         <w:t>entor en andere werknemers</w:t>
       </w:r>
-      <w:bookmarkEnd w:id="20"/>
+      <w:bookmarkEnd w:id="19"/>
     </w:p>
     <w:p>
       <w:pPr>
@@ -5960,7 +5967,7 @@
       <w:pPr>
         <w:pStyle w:val="Heading3"/>
       </w:pPr>
-      <w:bookmarkStart w:id="21" w:name="_Toc336608761"/>
+      <w:bookmarkStart w:id="20" w:name="_Toc336608761"/>
       <w:r>
         <w:t>Artikel 1</w:t>
       </w:r>
@@ -5970,7 +5977,7 @@
       <w:r>
         <w:t>: Sanctionering</w:t>
       </w:r>
-      <w:bookmarkEnd w:id="21"/>
+      <w:bookmarkEnd w:id="20"/>
     </w:p>
     <w:p>
       <w:pPr>
@@ -6117,7 +6124,7 @@
       <w:pPr>
         <w:pStyle w:val="Heading3"/>
       </w:pPr>
-      <w:bookmarkStart w:id="22" w:name="_Toc336608762"/>
+      <w:bookmarkStart w:id="21" w:name="_Toc336608762"/>
       <w:r>
         <w:t>Artikel 1</w:t>
       </w:r>
@@ -6127,7 +6134,7 @@
       <w:r>
         <w:t>: Evaluatie</w:t>
       </w:r>
-      <w:bookmarkEnd w:id="22"/>
+      <w:bookmarkEnd w:id="21"/>
     </w:p>
     <w:p>
       <w:pPr>
@@ -6574,11 +6581,11 @@
       <w:pPr>
         <w:pStyle w:val="Heading2"/>
       </w:pPr>
-      <w:bookmarkStart w:id="23" w:name="_Toc336608763"/>
+      <w:bookmarkStart w:id="22" w:name="_Toc336608763"/>
       <w:r>
         <w:t>Afdeling IV: Veiligheid en gezondheid</w:t>
       </w:r>
-      <w:bookmarkEnd w:id="23"/>
+      <w:bookmarkEnd w:id="22"/>
     </w:p>
     <w:p>
       <w:pPr>
@@ -6595,7 +6602,7 @@
       <w:pPr>
         <w:pStyle w:val="Heading3"/>
       </w:pPr>
-      <w:bookmarkStart w:id="24" w:name="_Toc336608764"/>
+      <w:bookmarkStart w:id="23" w:name="_Toc336608764"/>
       <w:r>
         <w:t>Artikel 1</w:t>
       </w:r>
@@ -6614,7 +6621,7 @@
       <w:r>
         <w:t>”</w:t>
       </w:r>
-      <w:bookmarkEnd w:id="24"/>
+      <w:bookmarkEnd w:id="23"/>
     </w:p>
     <w:p>
       <w:pPr>
@@ -6686,7 +6693,7 @@
       <w:pPr>
         <w:pStyle w:val="Heading3"/>
       </w:pPr>
-      <w:bookmarkStart w:id="25" w:name="_Toc336608765"/>
+      <w:bookmarkStart w:id="24" w:name="_Toc336608765"/>
       <w:r>
         <w:t xml:space="preserve">Artikel </w:t>
       </w:r>
@@ -6696,7 +6703,7 @@
       <w:r>
         <w:t>: Persoonlijke beschermingsmiddelen</w:t>
       </w:r>
-      <w:bookmarkEnd w:id="25"/>
+      <w:bookmarkEnd w:id="24"/>
     </w:p>
     <w:p>
       <w:pPr>
@@ -6759,7 +6766,7 @@
       <w:r>
         <w:br w:type="column"/>
       </w:r>
-      <w:bookmarkStart w:id="26" w:name="_Toc336608766"/>
+      <w:bookmarkStart w:id="25" w:name="_Toc336608766"/>
       <w:r>
         <w:lastRenderedPageBreak/>
         <w:t xml:space="preserve">Artikel </w:t>
@@ -6779,7 +6786,7 @@
       <w:r>
         <w:t>leerlingen</w:t>
       </w:r>
-      <w:bookmarkEnd w:id="26"/>
+      <w:bookmarkEnd w:id="25"/>
     </w:p>
     <w:p>
       <w:pPr>
@@ -7064,7 +7071,7 @@
       <w:pPr>
         <w:pStyle w:val="Heading3"/>
       </w:pPr>
-      <w:bookmarkStart w:id="27" w:name="_Toc336608767"/>
+      <w:bookmarkStart w:id="26" w:name="_Toc336608767"/>
       <w:r>
         <w:t>Artikel 2</w:t>
       </w:r>
@@ -7074,7 +7081,7 @@
       <w:r>
         <w:t>: Orde</w:t>
       </w:r>
-      <w:bookmarkEnd w:id="27"/>
+      <w:bookmarkEnd w:id="26"/>
     </w:p>
     <w:p>
       <w:pPr>
@@ -7128,11 +7135,11 @@
       <w:pPr>
         <w:pStyle w:val="Heading2"/>
       </w:pPr>
-      <w:bookmarkStart w:id="28" w:name="_Toc336608768"/>
+      <w:bookmarkStart w:id="27" w:name="_Toc336608768"/>
       <w:r>
         <w:t>Afdeling V: Afsluitende bepalingen en handtekeningen met akkoord</w:t>
       </w:r>
-      <w:bookmarkEnd w:id="28"/>
+      <w:bookmarkEnd w:id="27"/>
     </w:p>
     <w:p>
       <w:pPr>
@@ -7147,7 +7154,7 @@
       <w:pPr>
         <w:pStyle w:val="Heading3"/>
       </w:pPr>
-      <w:bookmarkStart w:id="29" w:name="_Toc336608769"/>
+      <w:bookmarkStart w:id="28" w:name="_Toc336608769"/>
       <w:r>
         <w:t>Artikel 2</w:t>
       </w:r>
@@ -7157,7 +7164,7 @@
       <w:r>
         <w:t>: Bijlagen</w:t>
       </w:r>
-      <w:bookmarkEnd w:id="29"/>
+      <w:bookmarkEnd w:id="28"/>
     </w:p>
     <w:p>
       <w:pPr>
@@ -7518,12 +7525,12 @@
         </w:rPr>
         <w:br w:type="column"/>
       </w:r>
-      <w:bookmarkStart w:id="30" w:name="_Toc336608770"/>
+      <w:bookmarkStart w:id="29" w:name="_Toc336608770"/>
       <w:r>
         <w:lastRenderedPageBreak/>
         <w:t>Ondertekening van de leerlingenstageovereenkomst</w:t>
       </w:r>
-      <w:bookmarkEnd w:id="30"/>
+      <w:bookmarkEnd w:id="29"/>
     </w:p>
     <w:p>
       <w:pPr>
@@ -8203,12 +8210,12 @@
       <w:pPr>
         <w:pStyle w:val="Heading1"/>
       </w:pPr>
-      <w:bookmarkStart w:id="31" w:name="_Toc336608771"/>
+      <w:bookmarkStart w:id="30" w:name="_Toc336608771"/>
       <w:r>
         <w:lastRenderedPageBreak/>
         <w:t>Bijlage 1: Individuele leerlingenfiche</w:t>
       </w:r>
-      <w:bookmarkEnd w:id="31"/>
+      <w:bookmarkEnd w:id="30"/>
     </w:p>
     <w:p>
       <w:pPr>
@@ -8289,14 +8296,22 @@
                 <w:b/>
                 <w:szCs w:val="22"/>
               </w:rPr>
-              <w:t>GO! Tec</w:t>
-            </w:r>
-            <w:r>
+              <w:t>SCHOOL</w:t>
+            </w:r>
+          </w:p>
+          <w:p>
+            <w:pPr>
+              <w:jc w:val="both"/>
               <w:rPr>
                 <w:b/>
                 <w:szCs w:val="22"/>
               </w:rPr>
-              <w:t>hnisch Atheneum 1 -</w:t>
+            </w:pPr>
+            <w:r>
+              <w:rPr>
+                <w:szCs w:val="22"/>
+              </w:rPr>
+              <w:t>Straat en nummer:</w:t>
             </w:r>
             <w:r>
               <w:rPr>
@@ -8309,27 +8324,27 @@
                 <w:b/>
                 <w:szCs w:val="22"/>
               </w:rPr>
-              <w:t>KTA 1 Hasselt</w:t>
+              <w:t>Straat en nummer</w:t>
             </w:r>
           </w:p>
           <w:p>
             <w:pPr>
               <w:jc w:val="both"/>
+              <w:rPr>
+                <w:szCs w:val="22"/>
+              </w:rPr>
+            </w:pPr>
+            <w:r>
+              <w:rPr>
+                <w:szCs w:val="22"/>
+              </w:rPr>
+              <w:t>Postnummer en gemeente:</w:t>
+            </w:r>
+            <w:r>
               <w:rPr>
                 <w:b/>
                 <w:szCs w:val="22"/>
               </w:rPr>
-            </w:pPr>
-            <w:r>
-              <w:rPr>
-                <w:szCs w:val="22"/>
-              </w:rPr>
-              <w:t>Straat en nummer:</w:t>
-            </w:r>
-            <w:r>
-              <w:rPr>
-                <w:szCs w:val="22"/>
-              </w:rPr>
               <w:t xml:space="preserve"> </w:t>
             </w:r>
             <w:r>
@@ -8337,55 +8352,61 @@
                 <w:b/>
                 <w:szCs w:val="22"/>
               </w:rPr>
-              <w:t>Vilderstraat 28</w:t>
+              <w:t>Postcode en gemeente</w:t>
             </w:r>
           </w:p>
           <w:p>
             <w:pPr>
               <w:jc w:val="both"/>
-              <w:rPr>
-                <w:szCs w:val="22"/>
-              </w:rPr>
-            </w:pPr>
-            <w:r>
-              <w:rPr>
-                <w:szCs w:val="22"/>
-              </w:rPr>
-              <w:t>Postnummer en gemeente:</w:t>
-            </w:r>
-            <w:r>
               <w:rPr>
                 <w:b/>
                 <w:szCs w:val="22"/>
               </w:rPr>
-              <w:t xml:space="preserve"> 3500 Hasselt</w:t>
-            </w:r>
-          </w:p>
-          <w:p>
-            <w:pPr>
-              <w:jc w:val="both"/>
+            </w:pPr>
+            <w:r>
+              <w:rPr>
+                <w:szCs w:val="22"/>
+              </w:rPr>
+              <w:t>Tel</w:t>
+            </w:r>
+            <w:r>
+              <w:rPr>
+                <w:szCs w:val="22"/>
+              </w:rPr>
+              <w:t xml:space="preserve"> </w:t>
+            </w:r>
+            <w:r>
+              <w:rPr>
+                <w:szCs w:val="22"/>
+              </w:rPr>
+              <w:t>:</w:t>
+            </w:r>
+            <w:r>
+              <w:rPr>
+                <w:szCs w:val="22"/>
+              </w:rPr>
+              <w:t xml:space="preserve"> </w:t>
+            </w:r>
+            <w:r>
               <w:rPr>
                 <w:b/>
                 <w:szCs w:val="22"/>
               </w:rPr>
-            </w:pPr>
-            <w:r>
+              <w:t>Telefoonnummer</w:t>
+            </w:r>
+          </w:p>
+          <w:p>
+            <w:pPr>
+              <w:jc w:val="both"/>
               <w:rPr>
                 <w:szCs w:val="22"/>
               </w:rPr>
-              <w:t>Tel</w:t>
-            </w:r>
+            </w:pPr>
             <w:r>
               <w:rPr>
                 <w:szCs w:val="22"/>
               </w:rPr>
-              <w:t xml:space="preserve"> </w:t>
-            </w:r>
-            <w:r>
-              <w:rPr>
-                <w:szCs w:val="22"/>
-              </w:rPr>
-              <w:t>:</w:t>
+              <w:t>Fax:</w:t>
             </w:r>
             <w:r>
               <w:rPr>
@@ -8398,7 +8419,7 @@
                 <w:b/>
                 <w:szCs w:val="22"/>
               </w:rPr>
-              <w:t>011 21 10 10</w:t>
+              <w:t>Faxnummer</w:t>
             </w:r>
           </w:p>
           <w:p>
@@ -8412,42 +8433,24 @@
               <w:rPr>
                 <w:szCs w:val="22"/>
               </w:rPr>
-              <w:t>Fax:</w:t>
-            </w:r>
-            <w:r>
-              <w:rPr>
-                <w:szCs w:val="22"/>
-              </w:rPr>
-              <w:t xml:space="preserve"> </w:t>
+              <w:t>E-mail:</w:t>
             </w:r>
             <w:r>
               <w:rPr>
                 <w:b/>
                 <w:szCs w:val="22"/>
               </w:rPr>
-              <w:t>011 21 24 76</w:t>
-            </w:r>
-          </w:p>
-          <w:p>
-            <w:pPr>
-              <w:jc w:val="both"/>
-              <w:rPr>
-                <w:szCs w:val="22"/>
-              </w:rPr>
-            </w:pPr>
-            <w:r>
-              <w:rPr>
-                <w:szCs w:val="22"/>
-              </w:rPr>
-              <w:t>E-mail:</w:t>
+              <w:t xml:space="preserve"> </w:t>
             </w:r>
             <w:r>
               <w:rPr>
                 <w:b/>
                 <w:szCs w:val="22"/>
               </w:rPr>
-              <w:t xml:space="preserve"> info@kta1-hasselt.be</w:t>
-            </w:r>
+              <w:t>Email</w:t>
+            </w:r>
+            <w:bookmarkStart w:id="31" w:name="_GoBack"/>
+            <w:bookmarkEnd w:id="31"/>
           </w:p>
           <w:p>
             <w:pPr>
@@ -10832,8 +10835,12 @@
         <w:pStyle w:val="Heading1"/>
         <w:spacing w:before="0"/>
         <w:sectPr>
-          <w:headerReference w:type="default" r:id="rId11"/>
-          <w:footerReference w:type="default" r:id="rId12"/>
+          <w:headerReference w:type="even" r:id="rId11"/>
+          <w:headerReference w:type="default" r:id="rId12"/>
+          <w:footerReference w:type="even" r:id="rId13"/>
+          <w:footerReference w:type="default" r:id="rId14"/>
+          <w:headerReference w:type="first" r:id="rId15"/>
+          <w:footerReference w:type="first" r:id="rId16"/>
           <w:footnotePr>
             <w:numRestart w:val="eachSect"/>
           </w:footnotePr>
@@ -15678,6 +15685,16 @@
   <w:p>
     <w:pPr>
       <w:pStyle w:val="Footer"/>
+    </w:pPr>
+  </w:p>
+</w:ftr>
+</file>
+
+<file path=word/footer2.xml><?xml version="1.0" encoding="utf-8"?>
+<w:ftr xmlns:wpc="http://schemas.microsoft.com/office/word/2010/wordprocessingCanvas" xmlns:mo="http://schemas.microsoft.com/office/mac/office/2008/main" xmlns:mc="http://schemas.openxmlformats.org/markup-compatibility/2006" xmlns:mv="urn:schemas-microsoft-com:mac:vml" xmlns:o="urn:schemas-microsoft-com:office:office" xmlns:r="http://schemas.openxmlformats.org/officeDocument/2006/relationships" xmlns:m="http://schemas.openxmlformats.org/officeDocument/2006/math" xmlns:v="urn:schemas-microsoft-com:vml" xmlns:wp14="http://schemas.microsoft.com/office/word/2010/wordprocessingDrawing" xmlns:wp="http://schemas.openxmlformats.org/drawingml/2006/wordprocessingDrawing" xmlns:w10="urn:schemas-microsoft-com:office:word" xmlns:w="http://schemas.openxmlformats.org/wordprocessingml/2006/main" xmlns:w14="http://schemas.microsoft.com/office/word/2010/wordml" xmlns:wpg="http://schemas.microsoft.com/office/word/2010/wordprocessingGroup" xmlns:wpi="http://schemas.microsoft.com/office/word/2010/wordprocessingInk" xmlns:wne="http://schemas.microsoft.com/office/word/2006/wordml" xmlns:wps="http://schemas.microsoft.com/office/word/2010/wordprocessingShape" mc:Ignorable="w14 wp14">
+  <w:p>
+    <w:pPr>
+      <w:pStyle w:val="Footer"/>
       <w:framePr w:wrap="around" w:vAnchor="text" w:hAnchor="margin" w:xAlign="right" w:y="1"/>
       <w:rPr>
         <w:rStyle w:val="PageNumber"/>
@@ -15685,22 +15702,21 @@
       </w:rPr>
     </w:pPr>
   </w:p>
-  <w:p/>
   <w:p>
     <w:pPr>
       <w:pStyle w:val="Footer"/>
       <w:tabs>
-        <w:tab w:val="clear" w:pos="4536"/>
+        <w:tab w:val="right" w:pos="8931"/>
       </w:tabs>
-      <w:jc w:val="right"/>
       <w:rPr>
+        <w:rFonts w:asciiTheme="majorHAnsi" w:hAnsiTheme="majorHAnsi"/>
         <w:sz w:val="16"/>
         <w:szCs w:val="16"/>
       </w:rPr>
     </w:pPr>
     <w:r>
       <w:rPr>
-        <w:rFonts w:cs="ConduitITC-Light"/>
+        <w:rFonts w:asciiTheme="majorHAnsi" w:hAnsiTheme="majorHAnsi" w:cs="ConduitITC-Light"/>
         <w:b/>
         <w:noProof/>
         <w:sz w:val="16"/>
@@ -15710,7 +15726,7 @@
       <mc:AlternateContent>
         <mc:Choice Requires="wps">
           <w:drawing>
-            <wp:anchor distT="0" distB="0" distL="114300" distR="114300" simplePos="0" relativeHeight="251662336" behindDoc="0" locked="0" layoutInCell="1" allowOverlap="1" wp14:anchorId="6AA56233" wp14:editId="65B538E2">
+            <wp:anchor distT="0" distB="0" distL="114300" distR="114300" simplePos="0" relativeHeight="251666432" behindDoc="0" locked="0" layoutInCell="1" allowOverlap="1" wp14:anchorId="5DF94138" wp14:editId="3E47F376">
               <wp:simplePos x="0" y="0"/>
               <wp:positionH relativeFrom="column">
                 <wp:posOffset>2017</wp:posOffset>
@@ -15721,7 +15737,7 @@
               <wp:extent cx="5760720" cy="0"/>
               <wp:effectExtent l="0" t="0" r="30480" b="19050"/>
               <wp:wrapNone/>
-              <wp:docPr id="2" name="Rechte verbindingslijn 2"/>
+              <wp:docPr id="11" name="Rechte verbindingslijn 94"/>
               <wp:cNvGraphicFramePr/>
               <a:graphic xmlns:a="http://schemas.openxmlformats.org/drawingml/2006/main">
                 <a:graphicData uri="http://schemas.microsoft.com/office/word/2010/wordprocessingShape">
@@ -15757,9 +15773,9 @@
             </wp:anchor>
           </w:drawing>
         </mc:Choice>
-        <mc:Fallback xmlns:w15="http://schemas.microsoft.com/office/word/2012/wordml">
+        <mc:Fallback>
           <w:pict>
-            <v:line w14:anchorId="2AD7E145" id="Rechte verbindingslijn 2" o:spid="_x0000_s1026" style="position:absolute;z-index:251662336;visibility:visible;mso-wrap-style:square;mso-wrap-distance-left:9pt;mso-wrap-distance-top:0;mso-wrap-distance-right:9pt;mso-wrap-distance-bottom:0;mso-position-horizontal:absolute;mso-position-horizontal-relative:text;mso-position-vertical:absolute;mso-position-vertical-relative:text" from=".15pt,-2.45pt" to="453.75pt,-2.45pt" o:gfxdata="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" strokecolor="black [3200]" strokeweight=".5pt">
+            <v:line id="Rechte verbindingslijn 94" o:spid="_x0000_s1026" style="position:absolute;z-index:251666432;visibility:visible;mso-wrap-style:square;mso-wrap-distance-left:9pt;mso-wrap-distance-top:0;mso-wrap-distance-right:9pt;mso-wrap-distance-bottom:0;mso-position-horizontal:absolute;mso-position-horizontal-relative:text;mso-position-vertical:absolute;mso-position-vertical-relative:text" from=".15pt,-2.4pt" to="453.75pt,-2.4pt" o:gfxdata="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" strokecolor="black [3200]" strokeweight=".5pt">
               <v:stroke joinstyle="miter"/>
             </v:line>
           </w:pict>
@@ -15768,184 +15784,12 @@
     </w:r>
     <w:r>
       <w:rPr>
-        <w:rFonts w:cs="ConduitITC-Light"/>
+        <w:rFonts w:asciiTheme="majorHAnsi" w:hAnsiTheme="majorHAnsi" w:cs="ConduitITC-Light"/>
         <w:b/>
         <w:sz w:val="16"/>
         <w:szCs w:val="16"/>
       </w:rPr>
-      <w:t>Koninklijk Technisch Atheneum 1</w:t>
-    </w:r>
-    <w:r>
-      <w:rPr>
-        <w:sz w:val="16"/>
-        <w:szCs w:val="16"/>
-      </w:rPr>
-      <w:tab/>
-    </w:r>
-    <w:sdt>
-      <w:sdtPr>
-        <w:rPr>
-          <w:sz w:val="16"/>
-          <w:szCs w:val="16"/>
-        </w:rPr>
-        <w:id w:val="-179892320"/>
-        <w:docPartObj>
-          <w:docPartGallery w:val="Page Numbers (Bottom of Page)"/>
-          <w:docPartUnique/>
-        </w:docPartObj>
-      </w:sdtPr>
-      <w:sdtEndPr/>
-      <w:sdtContent>
-        <w:sdt>
-          <w:sdtPr>
-            <w:rPr>
-              <w:sz w:val="16"/>
-              <w:szCs w:val="16"/>
-            </w:rPr>
-            <w:id w:val="-1071420165"/>
-            <w:docPartObj>
-              <w:docPartGallery w:val="Page Numbers (Bottom of Page)"/>
-              <w:docPartUnique/>
-            </w:docPartObj>
-          </w:sdtPr>
-          <w:sdtEndPr/>
-          <w:sdtContent>
-            <w:sdt>
-              <w:sdtPr>
-                <w:rPr>
-                  <w:sz w:val="16"/>
-                  <w:szCs w:val="16"/>
-                </w:rPr>
-                <w:id w:val="647407490"/>
-                <w:docPartObj>
-                  <w:docPartGallery w:val="Page Numbers (Top of Page)"/>
-                  <w:docPartUnique/>
-                </w:docPartObj>
-              </w:sdtPr>
-              <w:sdtEndPr/>
-              <w:sdtContent>
-                <w:r>
-                  <w:rPr>
-                    <w:sz w:val="16"/>
-                    <w:szCs w:val="16"/>
-                    <w:lang w:val="nl-NL"/>
-                  </w:rPr>
-                  <w:t xml:space="preserve">Pagina </w:t>
-                </w:r>
-                <w:r>
-                  <w:rPr>
-                    <w:bCs/>
-                    <w:sz w:val="16"/>
-                    <w:szCs w:val="16"/>
-                  </w:rPr>
-                  <w:fldChar w:fldCharType="begin"/>
-                </w:r>
-                <w:r>
-                  <w:rPr>
-                    <w:bCs/>
-                    <w:sz w:val="16"/>
-                    <w:szCs w:val="16"/>
-                  </w:rPr>
-                  <w:instrText>PAGE</w:instrText>
-                </w:r>
-                <w:r>
-                  <w:rPr>
-                    <w:bCs/>
-                    <w:sz w:val="16"/>
-                    <w:szCs w:val="16"/>
-                  </w:rPr>
-                  <w:fldChar w:fldCharType="separate"/>
-                </w:r>
-                <w:r>
-                  <w:rPr>
-                    <w:bCs/>
-                    <w:noProof/>
-                    <w:sz w:val="16"/>
-                    <w:szCs w:val="16"/>
-                  </w:rPr>
-                  <w:t>4</w:t>
-                </w:r>
-                <w:r>
-                  <w:rPr>
-                    <w:bCs/>
-                    <w:sz w:val="16"/>
-                    <w:szCs w:val="16"/>
-                  </w:rPr>
-                  <w:fldChar w:fldCharType="end"/>
-                </w:r>
-                <w:r>
-                  <w:rPr>
-                    <w:sz w:val="16"/>
-                    <w:szCs w:val="16"/>
-                    <w:lang w:val="nl-NL"/>
-                  </w:rPr>
-                  <w:t xml:space="preserve"> van </w:t>
-                </w:r>
-                <w:r>
-                  <w:rPr>
-                    <w:bCs/>
-                    <w:sz w:val="16"/>
-                    <w:szCs w:val="16"/>
-                  </w:rPr>
-                  <w:fldChar w:fldCharType="begin"/>
-                </w:r>
-                <w:r>
-                  <w:rPr>
-                    <w:bCs/>
-                    <w:sz w:val="16"/>
-                    <w:szCs w:val="16"/>
-                  </w:rPr>
-                  <w:instrText>NUMPAGES</w:instrText>
-                </w:r>
-                <w:r>
-                  <w:rPr>
-                    <w:bCs/>
-                    <w:sz w:val="16"/>
-                    <w:szCs w:val="16"/>
-                  </w:rPr>
-                  <w:fldChar w:fldCharType="separate"/>
-                </w:r>
-                <w:r>
-                  <w:rPr>
-                    <w:bCs/>
-                    <w:noProof/>
-                    <w:sz w:val="16"/>
-                    <w:szCs w:val="16"/>
-                  </w:rPr>
-                  <w:t>16</w:t>
-                </w:r>
-                <w:r>
-                  <w:rPr>
-                    <w:bCs/>
-                    <w:sz w:val="16"/>
-                    <w:szCs w:val="16"/>
-                  </w:rPr>
-                  <w:fldChar w:fldCharType="end"/>
-                </w:r>
-              </w:sdtContent>
-            </w:sdt>
-          </w:sdtContent>
-        </w:sdt>
-      </w:sdtContent>
-    </w:sdt>
-  </w:p>
-  <w:p>
-    <w:pPr>
-      <w:pStyle w:val="Basisalinea"/>
-      <w:spacing w:line="240" w:lineRule="auto"/>
-      <w:rPr>
-        <w:rFonts w:asciiTheme="minorHAnsi" w:hAnsiTheme="minorHAnsi" w:cs="ConduitITC-Light"/>
-        <w:sz w:val="16"/>
-        <w:szCs w:val="16"/>
-      </w:rPr>
-    </w:pPr>
-    <w:r>
-      <w:rPr>
-        <w:rFonts w:asciiTheme="minorHAnsi" w:hAnsiTheme="minorHAnsi" w:cs="ConduitITC-Light"/>
-        <w:sz w:val="16"/>
-        <w:szCs w:val="16"/>
-      </w:rPr>
-      <w:t>Vildersstraat 28, 3500 Hasselt</w:t>
+      <w:t>SCHOOL</w:t>
     </w:r>
   </w:p>
   <w:p>
@@ -15953,37 +15797,38 @@
       <w:pStyle w:val="Basisalinea"/>
       <w:spacing w:line="240" w:lineRule="auto"/>
       <w:rPr>
-        <w:rFonts w:asciiTheme="minorHAnsi" w:hAnsiTheme="minorHAnsi" w:cs="ConduitITC-Light"/>
+        <w:rFonts w:asciiTheme="majorHAnsi" w:hAnsiTheme="majorHAnsi" w:cs="ConduitITC-Light"/>
         <w:sz w:val="16"/>
         <w:szCs w:val="16"/>
       </w:rPr>
     </w:pPr>
     <w:r>
       <w:rPr>
-        <w:rFonts w:asciiTheme="minorHAnsi" w:hAnsiTheme="minorHAnsi" w:cs="ConduitITC-Light"/>
+        <w:rFonts w:asciiTheme="majorHAnsi" w:hAnsiTheme="majorHAnsi" w:cs="ConduitITC-Light"/>
         <w:sz w:val="16"/>
         <w:szCs w:val="16"/>
       </w:rPr>
-      <w:t>T. 011 21 10 10 - info@kta1-hasselt.be - www.kta1-hasselt.be</w:t>
+      <w:t>Adres</w:t>
     </w:r>
+  </w:p>
+  <w:p>
     <w:r>
       <w:rPr>
-        <w:rFonts w:asciiTheme="minorHAnsi" w:hAnsiTheme="minorHAnsi" w:cs="ConduitITC-Light"/>
+        <w:rFonts w:asciiTheme="majorHAnsi" w:hAnsiTheme="majorHAnsi" w:cs="ConduitITC-Light"/>
         <w:sz w:val="16"/>
         <w:szCs w:val="16"/>
       </w:rPr>
-      <w:tab/>
+      <w:t>Telefoon - email - website</w:t>
     </w:r>
   </w:p>
+</w:ftr>
+</file>
+
+<file path=word/footer3.xml><?xml version="1.0" encoding="utf-8"?>
+<w:ftr xmlns:wpc="http://schemas.microsoft.com/office/word/2010/wordprocessingCanvas" xmlns:mo="http://schemas.microsoft.com/office/mac/office/2008/main" xmlns:mc="http://schemas.openxmlformats.org/markup-compatibility/2006" xmlns:mv="urn:schemas-microsoft-com:mac:vml" xmlns:o="urn:schemas-microsoft-com:office:office" xmlns:r="http://schemas.openxmlformats.org/officeDocument/2006/relationships" xmlns:m="http://schemas.openxmlformats.org/officeDocument/2006/math" xmlns:v="urn:schemas-microsoft-com:vml" xmlns:wp14="http://schemas.microsoft.com/office/word/2010/wordprocessingDrawing" xmlns:wp="http://schemas.openxmlformats.org/drawingml/2006/wordprocessingDrawing" xmlns:w10="urn:schemas-microsoft-com:office:word" xmlns:w="http://schemas.openxmlformats.org/wordprocessingml/2006/main" xmlns:w14="http://schemas.microsoft.com/office/word/2010/wordml" xmlns:wpg="http://schemas.microsoft.com/office/word/2010/wordprocessingGroup" xmlns:wpi="http://schemas.microsoft.com/office/word/2010/wordprocessingInk" xmlns:wne="http://schemas.microsoft.com/office/word/2006/wordml" xmlns:wps="http://schemas.microsoft.com/office/word/2010/wordprocessingShape" mc:Ignorable="w14 wp14">
   <w:p>
     <w:pPr>
       <w:pStyle w:val="Footer"/>
-      <w:tabs>
-        <w:tab w:val="clear" w:pos="4536"/>
-        <w:tab w:val="clear" w:pos="9072"/>
-        <w:tab w:val="left" w:pos="5160"/>
-      </w:tabs>
-      <w:ind w:right="360"/>
     </w:pPr>
   </w:p>
 </w:ftr>
@@ -16009,6 +15854,16 @@
 </file>
 
 <file path=word/header1.xml><?xml version="1.0" encoding="utf-8"?>
+<w:hdr xmlns:wpc="http://schemas.microsoft.com/office/word/2010/wordprocessingCanvas" xmlns:mo="http://schemas.microsoft.com/office/mac/office/2008/main" xmlns:mc="http://schemas.openxmlformats.org/markup-compatibility/2006" xmlns:mv="urn:schemas-microsoft-com:mac:vml" xmlns:o="urn:schemas-microsoft-com:office:office" xmlns:r="http://schemas.openxmlformats.org/officeDocument/2006/relationships" xmlns:m="http://schemas.openxmlformats.org/officeDocument/2006/math" xmlns:v="urn:schemas-microsoft-com:vml" xmlns:wp14="http://schemas.microsoft.com/office/word/2010/wordprocessingDrawing" xmlns:wp="http://schemas.openxmlformats.org/drawingml/2006/wordprocessingDrawing" xmlns:w10="urn:schemas-microsoft-com:office:word" xmlns:w="http://schemas.openxmlformats.org/wordprocessingml/2006/main" xmlns:w14="http://schemas.microsoft.com/office/word/2010/wordml" xmlns:wpg="http://schemas.microsoft.com/office/word/2010/wordprocessingGroup" xmlns:wpi="http://schemas.microsoft.com/office/word/2010/wordprocessingInk" xmlns:wne="http://schemas.microsoft.com/office/word/2006/wordml" xmlns:wps="http://schemas.microsoft.com/office/word/2010/wordprocessingShape" mc:Ignorable="w14 wp14">
+  <w:p>
+    <w:pPr>
+      <w:pStyle w:val="Header"/>
+    </w:pPr>
+  </w:p>
+</w:hdr>
+</file>
+
+<file path=word/header2.xml><?xml version="1.0" encoding="utf-8"?>
 <w:hdr xmlns:wpc="http://schemas.microsoft.com/office/word/2010/wordprocessingCanvas" xmlns:mo="http://schemas.microsoft.com/office/mac/office/2008/main" xmlns:mc="http://schemas.openxmlformats.org/markup-compatibility/2006" xmlns:mv="urn:schemas-microsoft-com:mac:vml" xmlns:o="urn:schemas-microsoft-com:office:office" xmlns:r="http://schemas.openxmlformats.org/officeDocument/2006/relationships" xmlns:m="http://schemas.openxmlformats.org/officeDocument/2006/math" xmlns:v="urn:schemas-microsoft-com:vml" xmlns:wp14="http://schemas.microsoft.com/office/word/2010/wordprocessingDrawing" xmlns:wp="http://schemas.openxmlformats.org/drawingml/2006/wordprocessingDrawing" xmlns:w10="urn:schemas-microsoft-com:office:word" xmlns:w="http://schemas.openxmlformats.org/wordprocessingml/2006/main" xmlns:w14="http://schemas.microsoft.com/office/word/2010/wordml" xmlns:wpg="http://schemas.microsoft.com/office/word/2010/wordprocessingGroup" xmlns:wpi="http://schemas.microsoft.com/office/word/2010/wordprocessingInk" xmlns:wne="http://schemas.microsoft.com/office/word/2006/wordml" xmlns:wps="http://schemas.microsoft.com/office/word/2010/wordprocessingShape" mc:Ignorable="w14 wp14">
   <w:p>
     <w:pPr>
@@ -16026,18 +15881,18 @@
         <w:lang w:val="en-US" w:eastAsia="en-US"/>
       </w:rPr>
       <w:drawing>
-        <wp:anchor distT="0" distB="0" distL="114300" distR="114300" simplePos="0" relativeHeight="251659264" behindDoc="0" locked="0" layoutInCell="1" allowOverlap="1" wp14:anchorId="0B7B1B9E" wp14:editId="0CDF4442">
+        <wp:anchor distT="0" distB="0" distL="114300" distR="114300" simplePos="0" relativeHeight="251664384" behindDoc="0" locked="0" layoutInCell="1" allowOverlap="1" wp14:anchorId="46D444E8" wp14:editId="2D0C337C">
           <wp:simplePos x="0" y="0"/>
           <wp:positionH relativeFrom="column">
-            <wp:posOffset>2129</wp:posOffset>
+            <wp:posOffset>635</wp:posOffset>
           </wp:positionH>
           <wp:positionV relativeFrom="paragraph">
-            <wp:posOffset>5080</wp:posOffset>
+            <wp:posOffset>-187960</wp:posOffset>
           </wp:positionV>
-          <wp:extent cx="2869778" cy="239059"/>
-          <wp:effectExtent l="0" t="0" r="0" b="8890"/>
+          <wp:extent cx="2017395" cy="490855"/>
+          <wp:effectExtent l="0" t="0" r="0" b="0"/>
           <wp:wrapNone/>
-          <wp:docPr id="6" name="Afbeelding 6" descr="https://argus.kta1-hasselt.be/sites/default/files/WPL/Huisstijl/kta1_logo_lang.jpg"/>
+          <wp:docPr id="5" name="Picture 5"/>
           <wp:cNvGraphicFramePr>
             <a:graphicFrameLocks xmlns:a="http://schemas.openxmlformats.org/drawingml/2006/main" noChangeAspect="1"/>
           </wp:cNvGraphicFramePr>
@@ -16045,40 +15900,39 @@
             <a:graphicData uri="http://schemas.openxmlformats.org/drawingml/2006/picture">
               <pic:pic xmlns:pic="http://schemas.openxmlformats.org/drawingml/2006/picture">
                 <pic:nvPicPr>
-                  <pic:cNvPr id="0" name="Picture 3" descr="https://argus.kta1-hasselt.be/sites/default/files/WPL/Huisstijl/kta1_logo_lang.jpg"/>
-                  <pic:cNvPicPr>
-                    <a:picLocks noChangeAspect="1" noChangeArrowheads="1"/>
-                  </pic:cNvPicPr>
+                  <pic:cNvPr id="0" name="logo-projectargus-long-100x411.png"/>
+                  <pic:cNvPicPr/>
                 </pic:nvPicPr>
                 <pic:blipFill>
-                  <a:blip r:embed="rId1" cstate="print">
+                  <a:blip r:embed="rId1">
                     <a:extLst>
                       <a:ext uri="{28A0092B-C50C-407E-A947-70E740481C1C}">
                         <a14:useLocalDpi xmlns:a14="http://schemas.microsoft.com/office/drawing/2010/main" val="0"/>
                       </a:ext>
                     </a:extLst>
                   </a:blip>
-                  <a:srcRect/>
                   <a:stretch>
                     <a:fillRect/>
                   </a:stretch>
                 </pic:blipFill>
-                <pic:spPr bwMode="auto">
+                <pic:spPr>
                   <a:xfrm>
                     <a:off x="0" y="0"/>
-                    <a:ext cx="2869778" cy="239059"/>
+                    <a:ext cx="2017395" cy="490855"/>
                   </a:xfrm>
                   <a:prstGeom prst="rect">
                     <a:avLst/>
                   </a:prstGeom>
-                  <a:noFill/>
-                  <a:ln>
-                    <a:noFill/>
-                  </a:ln>
                 </pic:spPr>
               </pic:pic>
             </a:graphicData>
           </a:graphic>
+          <wp14:sizeRelH relativeFrom="page">
+            <wp14:pctWidth>0</wp14:pctWidth>
+          </wp14:sizeRelH>
+          <wp14:sizeRelV relativeFrom="page">
+            <wp14:pctHeight>0</wp14:pctHeight>
+          </wp14:sizeRelV>
         </wp:anchor>
       </w:drawing>
     </w:r>
@@ -16198,6 +16052,16 @@
       <w:t>${datum}</w:t>
     </w:r>
   </w:p>
+  <w:p>
+    <w:pPr>
+      <w:pStyle w:val="Header"/>
+    </w:pPr>
+  </w:p>
+</w:hdr>
+</file>
+
+<file path=word/header3.xml><?xml version="1.0" encoding="utf-8"?>
+<w:hdr xmlns:wpc="http://schemas.microsoft.com/office/word/2010/wordprocessingCanvas" xmlns:mo="http://schemas.microsoft.com/office/mac/office/2008/main" xmlns:mc="http://schemas.openxmlformats.org/markup-compatibility/2006" xmlns:mv="urn:schemas-microsoft-com:mac:vml" xmlns:o="urn:schemas-microsoft-com:office:office" xmlns:r="http://schemas.openxmlformats.org/officeDocument/2006/relationships" xmlns:m="http://schemas.openxmlformats.org/officeDocument/2006/math" xmlns:v="urn:schemas-microsoft-com:vml" xmlns:wp14="http://schemas.microsoft.com/office/word/2010/wordprocessingDrawing" xmlns:wp="http://schemas.openxmlformats.org/drawingml/2006/wordprocessingDrawing" xmlns:w10="urn:schemas-microsoft-com:office:word" xmlns:w="http://schemas.openxmlformats.org/wordprocessingml/2006/main" xmlns:w14="http://schemas.microsoft.com/office/word/2010/wordml" xmlns:wpg="http://schemas.microsoft.com/office/word/2010/wordprocessingGroup" xmlns:wpi="http://schemas.microsoft.com/office/word/2010/wordprocessingInk" xmlns:wne="http://schemas.microsoft.com/office/word/2006/wordml" xmlns:wps="http://schemas.microsoft.com/office/word/2010/wordprocessingShape" mc:Ignorable="w14 wp14">
   <w:p>
     <w:pPr>
       <w:pStyle w:val="Header"/>
@@ -18427,7 +18291,7 @@
 </file>
 
 <file path=customXml/itemProps1.xml><?xml version="1.0" encoding="utf-8"?>
-<ds:datastoreItem xmlns:ds="http://schemas.openxmlformats.org/officeDocument/2006/customXml" ds:itemID="{D3B679C8-AF73-ED48-9C62-A509E281C00F}">
+<ds:datastoreItem xmlns:ds="http://schemas.openxmlformats.org/officeDocument/2006/customXml" ds:itemID="{A1D96C40-A8A2-1F45-99BB-AD781919634E}">
   <ds:schemaRefs>
     <ds:schemaRef ds:uri="http://schemas.openxmlformats.org/officeDocument/2006/bibliography"/>
   </ds:schemaRefs>

--- a/sites/all/modules/argus_document_generator/plugins/docs/CNT_Stagedossier.docx
+++ b/sites/all/modules/argus_document_generator/plugins/docs/CNT_Stagedossier.docx
@@ -7760,8 +7760,23 @@
           <w:b/>
           <w:szCs w:val="22"/>
         </w:rPr>
-        <w:t>Mevr. Marleen Blevi, directeur</w:t>
-      </w:r>
+        <w:t xml:space="preserve">Mevr. </w:t>
+      </w:r>
+      <w:r>
+        <w:rPr>
+          <w:b/>
+        </w:rPr>
+        <w:t>NAAM</w:t>
+      </w:r>
+      <w:r>
+        <w:rPr>
+          <w:b/>
+          <w:szCs w:val="22"/>
+        </w:rPr>
+        <w:t>, directeur</w:t>
+      </w:r>
+      <w:bookmarkStart w:id="30" w:name="_GoBack"/>
+      <w:bookmarkEnd w:id="30"/>
     </w:p>
     <w:p>
       <w:pPr>
@@ -8210,12 +8225,12 @@
       <w:pPr>
         <w:pStyle w:val="Heading1"/>
       </w:pPr>
-      <w:bookmarkStart w:id="30" w:name="_Toc336608771"/>
+      <w:bookmarkStart w:id="31" w:name="_Toc336608771"/>
       <w:r>
         <w:lastRenderedPageBreak/>
         <w:t>Bijlage 1: Individuele leerlingenfiche</w:t>
       </w:r>
-      <w:bookmarkEnd w:id="30"/>
+      <w:bookmarkEnd w:id="31"/>
     </w:p>
     <w:p>
       <w:pPr>
@@ -8449,8 +8464,6 @@
               </w:rPr>
               <w:t>Email</w:t>
             </w:r>
-            <w:bookmarkStart w:id="31" w:name="_GoBack"/>
-            <w:bookmarkEnd w:id="31"/>
           </w:p>
           <w:p>
             <w:pPr>
@@ -18280,7 +18293,7 @@
   <a:extraClrSchemeLst/>
   <a:extLst>
     <a:ext uri="{05A4C25C-085E-4340-85A3-A5531E510DB2}">
-      <thm15:themeFamily xmlns:thm15="http://schemas.microsoft.com/office/thememl/2012/main" xmlns="" name="Office Theme" id="{62F939B6-93AF-4DB8-9C6B-D6C7DFDC589F}" vid="{4A3C46E8-61CC-4603-A589-7422A47A8E4A}"/>
+      <thm15:themeFamily xmlns="" xmlns:thm15="http://schemas.microsoft.com/office/thememl/2012/main" name="Office Theme" id="{62F939B6-93AF-4DB8-9C6B-D6C7DFDC589F}" vid="{4A3C46E8-61CC-4603-A589-7422A47A8E4A}"/>
     </a:ext>
   </a:extLst>
 </a:theme>
@@ -18291,7 +18304,7 @@
 </file>
 
 <file path=customXml/itemProps1.xml><?xml version="1.0" encoding="utf-8"?>
-<ds:datastoreItem xmlns:ds="http://schemas.openxmlformats.org/officeDocument/2006/customXml" ds:itemID="{A1D96C40-A8A2-1F45-99BB-AD781919634E}">
+<ds:datastoreItem xmlns:ds="http://schemas.openxmlformats.org/officeDocument/2006/customXml" ds:itemID="{EA4486C9-917A-DF4F-B839-0595BDABCC48}">
   <ds:schemaRefs>
     <ds:schemaRef ds:uri="http://schemas.openxmlformats.org/officeDocument/2006/bibliography"/>
   </ds:schemaRefs>

--- a/sites/all/modules/argus_document_generator/plugins/docs/CNT_Stagedossier.docx
+++ b/sites/all/modules/argus_document_generator/plugins/docs/CNT_Stagedossier.docx
@@ -7775,8 +7775,6 @@
         </w:rPr>
         <w:t>, directeur</w:t>
       </w:r>
-      <w:bookmarkStart w:id="30" w:name="_GoBack"/>
-      <w:bookmarkEnd w:id="30"/>
     </w:p>
     <w:p>
       <w:pPr>
@@ -8225,12 +8223,12 @@
       <w:pPr>
         <w:pStyle w:val="Heading1"/>
       </w:pPr>
-      <w:bookmarkStart w:id="31" w:name="_Toc336608771"/>
+      <w:bookmarkStart w:id="30" w:name="_Toc336608771"/>
       <w:r>
         <w:lastRenderedPageBreak/>
         <w:t>Bijlage 1: Individuele leerlingenfiche</w:t>
       </w:r>
-      <w:bookmarkEnd w:id="31"/>
+      <w:bookmarkEnd w:id="30"/>
     </w:p>
     <w:p>
       <w:pPr>
@@ -9745,7 +9743,6 @@
               <w:spacing w:before="40"/>
               <w:jc w:val="both"/>
               <w:rPr>
-                <w:b/>
                 <w:szCs w:val="22"/>
               </w:rPr>
             </w:pPr>
@@ -9801,6 +9798,105 @@
           </w:p>
         </w:tc>
       </w:tr>
+      <w:tr>
+        <w:trPr>
+          <w:trHeight w:val="357"/>
+        </w:trPr>
+        <w:tc>
+          <w:tcPr>
+            <w:tcW w:w="139" w:type="pct"/>
+            <w:tcBorders>
+              <w:top w:val="nil"/>
+              <w:left w:val="nil"/>
+              <w:bottom w:val="nil"/>
+              <w:right w:val="nil"/>
+            </w:tcBorders>
+          </w:tcPr>
+          <w:p>
+            <w:pPr>
+              <w:spacing w:before="40"/>
+              <w:jc w:val="both"/>
+              <w:rPr>
+                <w:b/>
+                <w:szCs w:val="22"/>
+              </w:rPr>
+            </w:pPr>
+            <w:bookmarkStart w:id="31" w:name="_GoBack" w:colFirst="1" w:colLast="2"/>
+          </w:p>
+        </w:tc>
+        <w:tc>
+          <w:tcPr>
+            <w:tcW w:w="2075" w:type="pct"/>
+            <w:tcBorders>
+              <w:top w:val="nil"/>
+              <w:left w:val="nil"/>
+              <w:bottom w:val="nil"/>
+              <w:right w:val="nil"/>
+            </w:tcBorders>
+            <w:shd w:val="clear" w:color="000000" w:fill="auto"/>
+          </w:tcPr>
+          <w:p>
+            <w:pPr>
+              <w:spacing w:before="40"/>
+              <w:jc w:val="both"/>
+              <w:rPr>
+                <w:b/>
+                <w:szCs w:val="22"/>
+              </w:rPr>
+            </w:pPr>
+            <w:r>
+              <w:rPr>
+                <w:szCs w:val="22"/>
+              </w:rPr>
+              <w:t>NACE-code</w:t>
+            </w:r>
+          </w:p>
+        </w:tc>
+        <w:tc>
+          <w:tcPr>
+            <w:tcW w:w="2786" w:type="pct"/>
+            <w:tcBorders>
+              <w:top w:val="nil"/>
+              <w:left w:val="nil"/>
+              <w:bottom w:val="dotted" w:sz="6" w:space="0" w:color="auto"/>
+              <w:right w:val="nil"/>
+            </w:tcBorders>
+            <w:shd w:val="clear" w:color="000000" w:fill="auto"/>
+          </w:tcPr>
+          <w:p>
+            <w:pPr>
+              <w:spacing w:before="80"/>
+              <w:jc w:val="both"/>
+              <w:rPr>
+                <w:b/>
+                <w:szCs w:val="22"/>
+              </w:rPr>
+            </w:pPr>
+            <w:r>
+              <w:rPr>
+                <w:b/>
+                <w:szCs w:val="22"/>
+              </w:rPr>
+              <w:t>${organisatie_</w:t>
+            </w:r>
+            <w:r>
+              <w:rPr>
+                <w:b/>
+                <w:szCs w:val="22"/>
+              </w:rPr>
+              <w:t>nace</w:t>
+            </w:r>
+            <w:r>
+              <w:rPr>
+                <w:b/>
+                <w:szCs w:val="22"/>
+              </w:rPr>
+              <w:t>}</w:t>
+            </w:r>
+          </w:p>
+        </w:tc>
+      </w:tr>
+      <w:bookmarkEnd w:id="31"/>
       <w:tr>
         <w:trPr>
           <w:trHeight w:hRule="exact" w:val="119"/>
@@ -18293,7 +18389,7 @@
   <a:extraClrSchemeLst/>
   <a:extLst>
     <a:ext uri="{05A4C25C-085E-4340-85A3-A5531E510DB2}">
-      <thm15:themeFamily xmlns="" xmlns:thm15="http://schemas.microsoft.com/office/thememl/2012/main" name="Office Theme" id="{62F939B6-93AF-4DB8-9C6B-D6C7DFDC589F}" vid="{4A3C46E8-61CC-4603-A589-7422A47A8E4A}"/>
+      <thm15:themeFamily xmlns:thm15="http://schemas.microsoft.com/office/thememl/2012/main" xmlns="" name="Office Theme" id="{62F939B6-93AF-4DB8-9C6B-D6C7DFDC589F}" vid="{4A3C46E8-61CC-4603-A589-7422A47A8E4A}"/>
     </a:ext>
   </a:extLst>
 </a:theme>
@@ -18304,7 +18400,7 @@
 </file>
 
 <file path=customXml/itemProps1.xml><?xml version="1.0" encoding="utf-8"?>
-<ds:datastoreItem xmlns:ds="http://schemas.openxmlformats.org/officeDocument/2006/customXml" ds:itemID="{EA4486C9-917A-DF4F-B839-0595BDABCC48}">
+<ds:datastoreItem xmlns:ds="http://schemas.openxmlformats.org/officeDocument/2006/customXml" ds:itemID="{2FCFA44F-A3C1-BA4D-87C7-39B2EA8A41D9}">
   <ds:schemaRefs>
     <ds:schemaRef ds:uri="http://schemas.openxmlformats.org/officeDocument/2006/bibliography"/>
   </ds:schemaRefs>
